--- a/Work/Manual Testing/ManualTesting.docx
+++ b/Work/Manual Testing/ManualTesting.docx
@@ -1,6 +1,6 @@
 
 <file path=word/document.xml><?xml version="1.0" encoding="utf-8"?>
-<w:document xmlns:wpc="http://schemas.microsoft.com/office/word/2010/wordprocessingCanvas" xmlns:cx="http://schemas.microsoft.com/office/drawing/2014/chartex" xmlns:cx1="http://schemas.microsoft.com/office/drawing/2015/9/8/chartex" xmlns:cx2="http://schemas.microsoft.com/office/drawing/2015/10/21/chartex" xmlns:cx3="http://schemas.microsoft.com/office/drawing/2016/5/9/chartex" xmlns:cx4="http://schemas.microsoft.com/office/drawing/2016/5/10/chartex" xmlns:cx5="http://schemas.microsoft.com/office/drawing/2016/5/11/chartex" xmlns:mc="http://schemas.openxmlformats.org/markup-compatibility/2006" xmlns:o="urn:schemas-microsoft-com:office:office" xmlns:r="http://schemas.openxmlformats.org/officeDocument/2006/relationships" xmlns:m="http://schemas.openxmlformats.org/officeDocument/2006/math" xmlns:v="urn:schemas-microsoft-com:vml" xmlns:wp14="http://schemas.microsoft.com/office/word/2010/wordprocessingDrawing" xmlns:wp="http://schemas.openxmlformats.org/drawingml/2006/wordprocessingDrawing" xmlns:w10="urn:schemas-microsoft-com:office:word" xmlns:w="http://schemas.openxmlformats.org/wordprocessingml/2006/main" xmlns:w14="http://schemas.microsoft.com/office/word/2010/wordml" xmlns:w15="http://schemas.microsoft.com/office/word/2012/wordml" xmlns:w16se="http://schemas.microsoft.com/office/word/2015/wordml/symex" xmlns:wpg="http://schemas.microsoft.com/office/word/2010/wordprocessingGroup" xmlns:wpi="http://schemas.microsoft.com/office/word/2010/wordprocessingInk" xmlns:wne="http://schemas.microsoft.com/office/word/2006/wordml" xmlns:wps="http://schemas.microsoft.com/office/word/2010/wordprocessingShape" mc:Ignorable="w14 w15 w16se wp14">
+<w:document xmlns:wpc="http://schemas.microsoft.com/office/word/2010/wordprocessingCanvas" xmlns:cx="http://schemas.microsoft.com/office/drawing/2014/chartex" xmlns:cx1="http://schemas.microsoft.com/office/drawing/2015/9/8/chartex" xmlns:cx2="http://schemas.microsoft.com/office/drawing/2015/10/21/chartex" xmlns:cx3="http://schemas.microsoft.com/office/drawing/2016/5/9/chartex" xmlns:cx4="http://schemas.microsoft.com/office/drawing/2016/5/10/chartex" xmlns:cx5="http://schemas.microsoft.com/office/drawing/2016/5/11/chartex" xmlns:cx6="http://schemas.microsoft.com/office/drawing/2016/5/12/chartex" xmlns:cx7="http://schemas.microsoft.com/office/drawing/2016/5/13/chartex" xmlns:cx8="http://schemas.microsoft.com/office/drawing/2016/5/14/chartex" xmlns:mc="http://schemas.openxmlformats.org/markup-compatibility/2006" xmlns:o="urn:schemas-microsoft-com:office:office" xmlns:r="http://schemas.openxmlformats.org/officeDocument/2006/relationships" xmlns:m="http://schemas.openxmlformats.org/officeDocument/2006/math" xmlns:v="urn:schemas-microsoft-com:vml" xmlns:wp14="http://schemas.microsoft.com/office/word/2010/wordprocessingDrawing" xmlns:wp="http://schemas.openxmlformats.org/drawingml/2006/wordprocessingDrawing" xmlns:w10="urn:schemas-microsoft-com:office:word" xmlns:w="http://schemas.openxmlformats.org/wordprocessingml/2006/main" xmlns:w14="http://schemas.microsoft.com/office/word/2010/wordml" xmlns:w15="http://schemas.microsoft.com/office/word/2012/wordml" xmlns:w16se="http://schemas.microsoft.com/office/word/2015/wordml/symex" xmlns:wpg="http://schemas.microsoft.com/office/word/2010/wordprocessingGroup" xmlns:wpi="http://schemas.microsoft.com/office/word/2010/wordprocessingInk" xmlns:wne="http://schemas.microsoft.com/office/word/2006/wordml" xmlns:wps="http://schemas.microsoft.com/office/word/2010/wordprocessingShape" mc:Ignorable="w14 w15 w16se wp14">
   <w:body>
     <w:p>
       <w:pPr>
@@ -8619,6 +8619,7 @@
       <w:r>
         <w:rPr>
           <w:rFonts w:ascii="Times New Roman" w:hAnsi="Times New Roman" w:cs="Times New Roman"/>
+          <w:b/>
           <w:sz w:val="24"/>
           <w:szCs w:val="24"/>
         </w:rPr>
@@ -8869,7 +8870,19 @@
           <w:szCs w:val="24"/>
           <w:shd w:val="clear" w:color="auto" w:fill="FFFFFF"/>
         </w:rPr>
-        <w:t>in which individual software modules are combined and tested as a group. It occurs after unit</w:t>
+        <w:t>in which individual software modul</w:t>
+      </w:r>
+      <w:bookmarkStart w:id="0" w:name="_GoBack"/>
+      <w:bookmarkEnd w:id="0"/>
+      <w:r>
+        <w:rPr>
+          <w:rFonts w:ascii="Times New Roman" w:hAnsi="Times New Roman" w:cs="Times New Roman"/>
+          <w:color w:val="222222"/>
+          <w:sz w:val="24"/>
+          <w:szCs w:val="24"/>
+          <w:shd w:val="clear" w:color="auto" w:fill="FFFFFF"/>
+        </w:rPr>
+        <w:t>es are combined and tested as a group. It occurs after unit</w:t>
       </w:r>
       <w:r>
         <w:rPr>
@@ -15794,8 +15807,6 @@
           <w:lang w:val="en-IN"/>
         </w:rPr>
       </w:pPr>
-      <w:bookmarkStart w:id="0" w:name="_GoBack"/>
-      <w:bookmarkEnd w:id="0"/>
     </w:p>
     <w:p>
       <w:pPr>
@@ -16336,7 +16347,7 @@
 </file>
 
 <file path=word/endnotes.xml><?xml version="1.0" encoding="utf-8"?>
-<w:endnotes xmlns:wpc="http://schemas.microsoft.com/office/word/2010/wordprocessingCanvas" xmlns:cx="http://schemas.microsoft.com/office/drawing/2014/chartex" xmlns:cx1="http://schemas.microsoft.com/office/drawing/2015/9/8/chartex" xmlns:cx2="http://schemas.microsoft.com/office/drawing/2015/10/21/chartex" xmlns:cx3="http://schemas.microsoft.com/office/drawing/2016/5/9/chartex" xmlns:cx4="http://schemas.microsoft.com/office/drawing/2016/5/10/chartex" xmlns:cx5="http://schemas.microsoft.com/office/drawing/2016/5/11/chartex" xmlns:mc="http://schemas.openxmlformats.org/markup-compatibility/2006" xmlns:o="urn:schemas-microsoft-com:office:office" xmlns:r="http://schemas.openxmlformats.org/officeDocument/2006/relationships" xmlns:m="http://schemas.openxmlformats.org/officeDocument/2006/math" xmlns:v="urn:schemas-microsoft-com:vml" xmlns:wp14="http://schemas.microsoft.com/office/word/2010/wordprocessingDrawing" xmlns:wp="http://schemas.openxmlformats.org/drawingml/2006/wordprocessingDrawing" xmlns:w10="urn:schemas-microsoft-com:office:word" xmlns:w="http://schemas.openxmlformats.org/wordprocessingml/2006/main" xmlns:w14="http://schemas.microsoft.com/office/word/2010/wordml" xmlns:w15="http://schemas.microsoft.com/office/word/2012/wordml" xmlns:w16se="http://schemas.microsoft.com/office/word/2015/wordml/symex" xmlns:wpg="http://schemas.microsoft.com/office/word/2010/wordprocessingGroup" xmlns:wpi="http://schemas.microsoft.com/office/word/2010/wordprocessingInk" xmlns:wne="http://schemas.microsoft.com/office/word/2006/wordml" xmlns:wps="http://schemas.microsoft.com/office/word/2010/wordprocessingShape" mc:Ignorable="w14 w15 w16se wp14">
+<w:endnotes xmlns:wpc="http://schemas.microsoft.com/office/word/2010/wordprocessingCanvas" xmlns:cx="http://schemas.microsoft.com/office/drawing/2014/chartex" xmlns:cx1="http://schemas.microsoft.com/office/drawing/2015/9/8/chartex" xmlns:cx2="http://schemas.microsoft.com/office/drawing/2015/10/21/chartex" xmlns:cx3="http://schemas.microsoft.com/office/drawing/2016/5/9/chartex" xmlns:cx4="http://schemas.microsoft.com/office/drawing/2016/5/10/chartex" xmlns:cx5="http://schemas.microsoft.com/office/drawing/2016/5/11/chartex" xmlns:cx6="http://schemas.microsoft.com/office/drawing/2016/5/12/chartex" xmlns:cx7="http://schemas.microsoft.com/office/drawing/2016/5/13/chartex" xmlns:cx8="http://schemas.microsoft.com/office/drawing/2016/5/14/chartex" xmlns:mc="http://schemas.openxmlformats.org/markup-compatibility/2006" xmlns:o="urn:schemas-microsoft-com:office:office" xmlns:r="http://schemas.openxmlformats.org/officeDocument/2006/relationships" xmlns:m="http://schemas.openxmlformats.org/officeDocument/2006/math" xmlns:v="urn:schemas-microsoft-com:vml" xmlns:wp14="http://schemas.microsoft.com/office/word/2010/wordprocessingDrawing" xmlns:wp="http://schemas.openxmlformats.org/drawingml/2006/wordprocessingDrawing" xmlns:w10="urn:schemas-microsoft-com:office:word" xmlns:w="http://schemas.openxmlformats.org/wordprocessingml/2006/main" xmlns:w14="http://schemas.microsoft.com/office/word/2010/wordml" xmlns:w15="http://schemas.microsoft.com/office/word/2012/wordml" xmlns:w16se="http://schemas.microsoft.com/office/word/2015/wordml/symex" xmlns:wpg="http://schemas.microsoft.com/office/word/2010/wordprocessingGroup" xmlns:wpi="http://schemas.microsoft.com/office/word/2010/wordprocessingInk" xmlns:wne="http://schemas.microsoft.com/office/word/2006/wordml" xmlns:wps="http://schemas.microsoft.com/office/word/2010/wordprocessingShape" mc:Ignorable="w14 w15 w16se wp14">
   <w:endnote w:type="separator" w:id="-1">
     <w:p>
       <w:pPr>
@@ -16361,7 +16372,7 @@
 </file>
 
 <file path=word/footnotes.xml><?xml version="1.0" encoding="utf-8"?>
-<w:footnotes xmlns:wpc="http://schemas.microsoft.com/office/word/2010/wordprocessingCanvas" xmlns:cx="http://schemas.microsoft.com/office/drawing/2014/chartex" xmlns:cx1="http://schemas.microsoft.com/office/drawing/2015/9/8/chartex" xmlns:cx2="http://schemas.microsoft.com/office/drawing/2015/10/21/chartex" xmlns:cx3="http://schemas.microsoft.com/office/drawing/2016/5/9/chartex" xmlns:cx4="http://schemas.microsoft.com/office/drawing/2016/5/10/chartex" xmlns:cx5="http://schemas.microsoft.com/office/drawing/2016/5/11/chartex" xmlns:mc="http://schemas.openxmlformats.org/markup-compatibility/2006" xmlns:o="urn:schemas-microsoft-com:office:office" xmlns:r="http://schemas.openxmlformats.org/officeDocument/2006/relationships" xmlns:m="http://schemas.openxmlformats.org/officeDocument/2006/math" xmlns:v="urn:schemas-microsoft-com:vml" xmlns:wp14="http://schemas.microsoft.com/office/word/2010/wordprocessingDrawing" xmlns:wp="http://schemas.openxmlformats.org/drawingml/2006/wordprocessingDrawing" xmlns:w10="urn:schemas-microsoft-com:office:word" xmlns:w="http://schemas.openxmlformats.org/wordprocessingml/2006/main" xmlns:w14="http://schemas.microsoft.com/office/word/2010/wordml" xmlns:w15="http://schemas.microsoft.com/office/word/2012/wordml" xmlns:w16se="http://schemas.microsoft.com/office/word/2015/wordml/symex" xmlns:wpg="http://schemas.microsoft.com/office/word/2010/wordprocessingGroup" xmlns:wpi="http://schemas.microsoft.com/office/word/2010/wordprocessingInk" xmlns:wne="http://schemas.microsoft.com/office/word/2006/wordml" xmlns:wps="http://schemas.microsoft.com/office/word/2010/wordprocessingShape" mc:Ignorable="w14 w15 w16se wp14">
+<w:footnotes xmlns:wpc="http://schemas.microsoft.com/office/word/2010/wordprocessingCanvas" xmlns:cx="http://schemas.microsoft.com/office/drawing/2014/chartex" xmlns:cx1="http://schemas.microsoft.com/office/drawing/2015/9/8/chartex" xmlns:cx2="http://schemas.microsoft.com/office/drawing/2015/10/21/chartex" xmlns:cx3="http://schemas.microsoft.com/office/drawing/2016/5/9/chartex" xmlns:cx4="http://schemas.microsoft.com/office/drawing/2016/5/10/chartex" xmlns:cx5="http://schemas.microsoft.com/office/drawing/2016/5/11/chartex" xmlns:cx6="http://schemas.microsoft.com/office/drawing/2016/5/12/chartex" xmlns:cx7="http://schemas.microsoft.com/office/drawing/2016/5/13/chartex" xmlns:cx8="http://schemas.microsoft.com/office/drawing/2016/5/14/chartex" xmlns:mc="http://schemas.openxmlformats.org/markup-compatibility/2006" xmlns:o="urn:schemas-microsoft-com:office:office" xmlns:r="http://schemas.openxmlformats.org/officeDocument/2006/relationships" xmlns:m="http://schemas.openxmlformats.org/officeDocument/2006/math" xmlns:v="urn:schemas-microsoft-com:vml" xmlns:wp14="http://schemas.microsoft.com/office/word/2010/wordprocessingDrawing" xmlns:wp="http://schemas.openxmlformats.org/drawingml/2006/wordprocessingDrawing" xmlns:w10="urn:schemas-microsoft-com:office:word" xmlns:w="http://schemas.openxmlformats.org/wordprocessingml/2006/main" xmlns:w14="http://schemas.microsoft.com/office/word/2010/wordml" xmlns:w15="http://schemas.microsoft.com/office/word/2012/wordml" xmlns:w16se="http://schemas.microsoft.com/office/word/2015/wordml/symex" xmlns:wpg="http://schemas.microsoft.com/office/word/2010/wordprocessingGroup" xmlns:wpi="http://schemas.microsoft.com/office/word/2010/wordprocessingInk" xmlns:wne="http://schemas.microsoft.com/office/word/2006/wordml" xmlns:wps="http://schemas.microsoft.com/office/word/2010/wordprocessingShape" mc:Ignorable="w14 w15 w16se wp14">
   <w:footnote w:type="separator" w:id="-1">
     <w:p>
       <w:pPr>
@@ -16386,7 +16397,7 @@
 </file>
 
 <file path=word/numbering.xml><?xml version="1.0" encoding="utf-8"?>
-<w:numbering xmlns:wpc="http://schemas.microsoft.com/office/word/2010/wordprocessingCanvas" xmlns:cx="http://schemas.microsoft.com/office/drawing/2014/chartex" xmlns:cx1="http://schemas.microsoft.com/office/drawing/2015/9/8/chartex" xmlns:cx2="http://schemas.microsoft.com/office/drawing/2015/10/21/chartex" xmlns:cx3="http://schemas.microsoft.com/office/drawing/2016/5/9/chartex" xmlns:cx4="http://schemas.microsoft.com/office/drawing/2016/5/10/chartex" xmlns:cx5="http://schemas.microsoft.com/office/drawing/2016/5/11/chartex" xmlns:mc="http://schemas.openxmlformats.org/markup-compatibility/2006" xmlns:o="urn:schemas-microsoft-com:office:office" xmlns:r="http://schemas.openxmlformats.org/officeDocument/2006/relationships" xmlns:m="http://schemas.openxmlformats.org/officeDocument/2006/math" xmlns:v="urn:schemas-microsoft-com:vml" xmlns:wp14="http://schemas.microsoft.com/office/word/2010/wordprocessingDrawing" xmlns:wp="http://schemas.openxmlformats.org/drawingml/2006/wordprocessingDrawing" xmlns:w10="urn:schemas-microsoft-com:office:word" xmlns:w="http://schemas.openxmlformats.org/wordprocessingml/2006/main" xmlns:w14="http://schemas.microsoft.com/office/word/2010/wordml" xmlns:w15="http://schemas.microsoft.com/office/word/2012/wordml" xmlns:w16se="http://schemas.microsoft.com/office/word/2015/wordml/symex" xmlns:wpg="http://schemas.microsoft.com/office/word/2010/wordprocessingGroup" xmlns:wpi="http://schemas.microsoft.com/office/word/2010/wordprocessingInk" xmlns:wne="http://schemas.microsoft.com/office/word/2006/wordml" xmlns:wps="http://schemas.microsoft.com/office/word/2010/wordprocessingShape" mc:Ignorable="w14 w15 w16se wp14">
+<w:numbering xmlns:wpc="http://schemas.microsoft.com/office/word/2010/wordprocessingCanvas" xmlns:cx="http://schemas.microsoft.com/office/drawing/2014/chartex" xmlns:cx1="http://schemas.microsoft.com/office/drawing/2015/9/8/chartex" xmlns:cx2="http://schemas.microsoft.com/office/drawing/2015/10/21/chartex" xmlns:cx3="http://schemas.microsoft.com/office/drawing/2016/5/9/chartex" xmlns:cx4="http://schemas.microsoft.com/office/drawing/2016/5/10/chartex" xmlns:cx5="http://schemas.microsoft.com/office/drawing/2016/5/11/chartex" xmlns:cx6="http://schemas.microsoft.com/office/drawing/2016/5/12/chartex" xmlns:cx7="http://schemas.microsoft.com/office/drawing/2016/5/13/chartex" xmlns:cx8="http://schemas.microsoft.com/office/drawing/2016/5/14/chartex" xmlns:mc="http://schemas.openxmlformats.org/markup-compatibility/2006" xmlns:o="urn:schemas-microsoft-com:office:office" xmlns:r="http://schemas.openxmlformats.org/officeDocument/2006/relationships" xmlns:m="http://schemas.openxmlformats.org/officeDocument/2006/math" xmlns:v="urn:schemas-microsoft-com:vml" xmlns:wp14="http://schemas.microsoft.com/office/word/2010/wordprocessingDrawing" xmlns:wp="http://schemas.openxmlformats.org/drawingml/2006/wordprocessingDrawing" xmlns:w10="urn:schemas-microsoft-com:office:word" xmlns:w="http://schemas.openxmlformats.org/wordprocessingml/2006/main" xmlns:w14="http://schemas.microsoft.com/office/word/2010/wordml" xmlns:w15="http://schemas.microsoft.com/office/word/2012/wordml" xmlns:w16se="http://schemas.microsoft.com/office/word/2015/wordml/symex" xmlns:wpg="http://schemas.microsoft.com/office/word/2010/wordprocessingGroup" xmlns:wpi="http://schemas.microsoft.com/office/word/2010/wordprocessingInk" xmlns:wne="http://schemas.microsoft.com/office/word/2006/wordml" xmlns:wps="http://schemas.microsoft.com/office/word/2010/wordprocessingShape" mc:Ignorable="w14 w15 w16se wp14">
   <w:abstractNum w:abstractNumId="0" w15:restartNumberingAfterBreak="0">
     <w:nsid w:val="08AA0081"/>
     <w:multiLevelType w:val="hybridMultilevel"/>
@@ -22082,6 +22093,7 @@
   <w:style w:type="character" w:default="1" w:styleId="DefaultParagraphFont">
     <w:name w:val="Default Paragraph Font"/>
     <w:uiPriority w:val="1"/>
+    <w:semiHidden/>
     <w:unhideWhenUsed/>
   </w:style>
   <w:style w:type="table" w:default="1" w:styleId="TableNormal">
@@ -22557,7 +22569,7 @@
 </file>
 
 <file path=customXml/itemProps1.xml><?xml version="1.0" encoding="utf-8"?>
-<ds:datastoreItem xmlns:ds="http://schemas.openxmlformats.org/officeDocument/2006/customXml" ds:itemID="{ACC6F4B8-57B3-411D-AC6A-336AF4A96934}">
+<ds:datastoreItem xmlns:ds="http://schemas.openxmlformats.org/officeDocument/2006/customXml" ds:itemID="{08680082-8A08-4480-8BD1-847A1A21DBEE}">
   <ds:schemaRefs>
     <ds:schemaRef ds:uri="http://schemas.openxmlformats.org/officeDocument/2006/bibliography"/>
   </ds:schemaRefs>
